--- a/学习笔记.docx
+++ b/学习笔记.docx
@@ -70,7 +70,7 @@
     <w:p>
       <w:pPr>
         <w:spacing w:line="360" w:lineRule="auto"/>
-        <w:ind w:firstLineChars="200" w:firstLine="480"/>
+        <w:ind w:firstLineChars="200" w:firstLine="420"/>
         <w:rPr>
           <w:rFonts w:ascii="宋体" w:eastAsia="宋体" w:hAnsi="宋体"/>
           <w:sz w:val="24"/>
@@ -85,25 +85,7 @@
             <w:sz w:val="24"/>
             <w:szCs w:val="24"/>
           </w:rPr>
-          <w:t>https://github</w:t>
-        </w:r>
-        <w:r>
-          <w:rPr>
-            <w:rStyle w:val="a3"/>
-            <w:rFonts w:ascii="宋体" w:eastAsia="宋体" w:hAnsi="宋体"/>
-            <w:sz w:val="24"/>
-            <w:szCs w:val="24"/>
-          </w:rPr>
-          <w:t>.</w:t>
-        </w:r>
-        <w:r>
-          <w:rPr>
-            <w:rStyle w:val="a3"/>
-            <w:rFonts w:ascii="宋体" w:eastAsia="宋体" w:hAnsi="宋体"/>
-            <w:sz w:val="24"/>
-            <w:szCs w:val="24"/>
-          </w:rPr>
-          <w:t>com.ipaddress.com/</w:t>
+          <w:t>https://github.com.ipaddress.com/</w:t>
         </w:r>
       </w:hyperlink>
       <w:r>
@@ -198,29 +180,373 @@
         <w:spacing w:line="360" w:lineRule="auto"/>
         <w:ind w:firstLineChars="200" w:firstLine="480"/>
         <w:rPr>
+          <w:rFonts w:ascii="宋体" w:eastAsia="宋体" w:hAnsi="宋体"/>
+          <w:sz w:val="24"/>
+          <w:szCs w:val="24"/>
+        </w:rPr>
+      </w:pPr>
+      <w:r>
+        <w:rPr>
+          <w:rFonts w:ascii="宋体" w:eastAsia="宋体" w:hAnsi="宋体"/>
+          <w:sz w:val="24"/>
+          <w:szCs w:val="24"/>
+        </w:rPr>
+        <w:t>Token:</w:t>
+      </w:r>
+      <w:r>
+        <w:t xml:space="preserve"> </w:t>
+      </w:r>
+      <w:r>
+        <w:rPr>
+          <w:rFonts w:ascii="宋体" w:eastAsia="宋体" w:hAnsi="宋体"/>
+          <w:sz w:val="24"/>
+          <w:szCs w:val="24"/>
+        </w:rPr>
+        <w:t>d36f89cd64bf35edadc54656fc608e425ba6e243</w:t>
+      </w:r>
+    </w:p>
+    <w:p>
+      <w:pPr>
+        <w:pStyle w:val="a5"/>
+        <w:numPr>
+          <w:ilvl w:val="0"/>
+          <w:numId w:val="2"/>
+        </w:numPr>
+        <w:spacing w:line="360" w:lineRule="auto"/>
+        <w:ind w:firstLineChars="0"/>
+        <w:rPr>
+          <w:rFonts w:ascii="宋体" w:eastAsia="宋体" w:hAnsi="宋体"/>
+          <w:sz w:val="24"/>
+          <w:szCs w:val="24"/>
+        </w:rPr>
+      </w:pPr>
+      <w:r>
+        <w:rPr>
           <w:rFonts w:ascii="宋体" w:eastAsia="宋体" w:hAnsi="宋体" w:hint="eastAsia"/>
           <w:sz w:val="24"/>
           <w:szCs w:val="24"/>
         </w:rPr>
-      </w:pPr>
-      <w:r>
-        <w:rPr>
-          <w:rFonts w:ascii="宋体" w:eastAsia="宋体" w:hAnsi="宋体"/>
-          <w:sz w:val="24"/>
-          <w:szCs w:val="24"/>
-        </w:rPr>
-        <w:t>Token:</w:t>
-      </w:r>
-      <w:r>
-        <w:t xml:space="preserve"> </w:t>
-      </w:r>
-      <w:r>
-        <w:rPr>
-          <w:rFonts w:ascii="宋体" w:eastAsia="宋体" w:hAnsi="宋体"/>
-          <w:sz w:val="24"/>
-          <w:szCs w:val="24"/>
-        </w:rPr>
-        <w:t>d36f89cd64bf35edadc54656fc608e425ba6e243</w:t>
+        <w:t>上传文件至github</w:t>
+      </w:r>
+    </w:p>
+    <w:p>
+      <w:pPr>
+        <w:pStyle w:val="a5"/>
+        <w:spacing w:line="360" w:lineRule="auto"/>
+        <w:ind w:left="420" w:firstLineChars="0" w:firstLine="0"/>
+        <w:rPr>
+          <w:rFonts w:ascii="宋体" w:eastAsia="宋体" w:hAnsi="宋体"/>
+          <w:sz w:val="24"/>
+          <w:szCs w:val="24"/>
+        </w:rPr>
+      </w:pPr>
+      <w:r>
+        <w:rPr>
+          <w:rFonts w:ascii="宋体" w:eastAsia="宋体" w:hAnsi="宋体" w:hint="eastAsia"/>
+          <w:sz w:val="24"/>
+          <w:szCs w:val="24"/>
+        </w:rPr>
+        <w:t>git新建仓库需要勾选readme，</w:t>
+      </w:r>
+    </w:p>
+    <w:p>
+      <w:pPr>
+        <w:pStyle w:val="a5"/>
+        <w:spacing w:line="360" w:lineRule="auto"/>
+        <w:ind w:left="420" w:firstLineChars="0" w:firstLine="0"/>
+        <w:rPr>
+          <w:rFonts w:ascii="宋体" w:eastAsia="宋体" w:hAnsi="宋体"/>
+          <w:sz w:val="24"/>
+          <w:szCs w:val="24"/>
+        </w:rPr>
+      </w:pPr>
+      <w:r>
+        <w:rPr>
+          <w:noProof/>
+        </w:rPr>
+        <w:drawing>
+          <wp:inline distT="0" distB="0" distL="0" distR="0" wp14:anchorId="251651C9" wp14:editId="53B36B70">
+            <wp:extent cx="5274310" cy="3586480"/>
+            <wp:effectExtent l="0" t="0" r="2540" b="0"/>
+            <wp:docPr id="1" name="图片 1"/>
+            <wp:cNvGraphicFramePr>
+              <a:graphicFrameLocks xmlns:a="http://schemas.openxmlformats.org/drawingml/2006/main" noChangeAspect="1"/>
+            </wp:cNvGraphicFramePr>
+            <a:graphic xmlns:a="http://schemas.openxmlformats.org/drawingml/2006/main">
+              <a:graphicData uri="http://schemas.openxmlformats.org/drawingml/2006/picture">
+                <pic:pic xmlns:pic="http://schemas.openxmlformats.org/drawingml/2006/picture">
+                  <pic:nvPicPr>
+                    <pic:cNvPr id="1" name=""/>
+                    <pic:cNvPicPr/>
+                  </pic:nvPicPr>
+                  <pic:blipFill>
+                    <a:blip r:embed="rId6"/>
+                    <a:stretch>
+                      <a:fillRect/>
+                    </a:stretch>
+                  </pic:blipFill>
+                  <pic:spPr>
+                    <a:xfrm>
+                      <a:off x="0" y="0"/>
+                      <a:ext cx="5274310" cy="3586480"/>
+                    </a:xfrm>
+                    <a:prstGeom prst="rect">
+                      <a:avLst/>
+                    </a:prstGeom>
+                  </pic:spPr>
+                </pic:pic>
+              </a:graphicData>
+            </a:graphic>
+          </wp:inline>
+        </w:drawing>
+      </w:r>
+    </w:p>
+    <w:p>
+      <w:pPr>
+        <w:pStyle w:val="a5"/>
+        <w:spacing w:line="360" w:lineRule="auto"/>
+        <w:ind w:left="420" w:firstLineChars="0" w:firstLine="0"/>
+        <w:rPr>
+          <w:rFonts w:ascii="宋体" w:eastAsia="宋体" w:hAnsi="宋体"/>
+          <w:sz w:val="24"/>
+          <w:szCs w:val="24"/>
+        </w:rPr>
+      </w:pPr>
+      <w:r>
+        <w:lastRenderedPageBreak/>
+        <w:drawing>
+          <wp:inline distT="0" distB="0" distL="0" distR="0" wp14:anchorId="2A3CE1F5" wp14:editId="04296DE9">
+            <wp:extent cx="5274310" cy="3938905"/>
+            <wp:effectExtent l="0" t="0" r="2540" b="4445"/>
+            <wp:docPr id="2" name="图片 2"/>
+            <wp:cNvGraphicFramePr>
+              <a:graphicFrameLocks xmlns:a="http://schemas.openxmlformats.org/drawingml/2006/main" noChangeAspect="1"/>
+            </wp:cNvGraphicFramePr>
+            <a:graphic xmlns:a="http://schemas.openxmlformats.org/drawingml/2006/main">
+              <a:graphicData uri="http://schemas.openxmlformats.org/drawingml/2006/picture">
+                <pic:pic xmlns:pic="http://schemas.openxmlformats.org/drawingml/2006/picture">
+                  <pic:nvPicPr>
+                    <pic:cNvPr id="1" name=""/>
+                    <pic:cNvPicPr/>
+                  </pic:nvPicPr>
+                  <pic:blipFill>
+                    <a:blip r:embed="rId7"/>
+                    <a:stretch>
+                      <a:fillRect/>
+                    </a:stretch>
+                  </pic:blipFill>
+                  <pic:spPr>
+                    <a:xfrm>
+                      <a:off x="0" y="0"/>
+                      <a:ext cx="5274310" cy="3938905"/>
+                    </a:xfrm>
+                    <a:prstGeom prst="rect">
+                      <a:avLst/>
+                    </a:prstGeom>
+                  </pic:spPr>
+                </pic:pic>
+              </a:graphicData>
+            </a:graphic>
+          </wp:inline>
+        </w:drawing>
+      </w:r>
+    </w:p>
+    <w:p>
+      <w:pPr>
+        <w:pStyle w:val="a5"/>
+        <w:spacing w:line="360" w:lineRule="auto"/>
+        <w:ind w:left="420" w:firstLineChars="0" w:firstLine="0"/>
+        <w:rPr>
+          <w:rFonts w:ascii="宋体" w:eastAsia="宋体" w:hAnsi="宋体"/>
+          <w:sz w:val="24"/>
+          <w:szCs w:val="24"/>
+        </w:rPr>
+      </w:pPr>
+      <w:r>
+        <w:drawing>
+          <wp:inline distT="0" distB="0" distL="0" distR="0" wp14:anchorId="53959346" wp14:editId="27E7B418">
+            <wp:extent cx="5274310" cy="4176395"/>
+            <wp:effectExtent l="0" t="0" r="2540" b="0"/>
+            <wp:docPr id="3" name="图片 3"/>
+            <wp:cNvGraphicFramePr>
+              <a:graphicFrameLocks xmlns:a="http://schemas.openxmlformats.org/drawingml/2006/main" noChangeAspect="1"/>
+            </wp:cNvGraphicFramePr>
+            <a:graphic xmlns:a="http://schemas.openxmlformats.org/drawingml/2006/main">
+              <a:graphicData uri="http://schemas.openxmlformats.org/drawingml/2006/picture">
+                <pic:pic xmlns:pic="http://schemas.openxmlformats.org/drawingml/2006/picture">
+                  <pic:nvPicPr>
+                    <pic:cNvPr id="1" name=""/>
+                    <pic:cNvPicPr/>
+                  </pic:nvPicPr>
+                  <pic:blipFill>
+                    <a:blip r:embed="rId8"/>
+                    <a:stretch>
+                      <a:fillRect/>
+                    </a:stretch>
+                  </pic:blipFill>
+                  <pic:spPr>
+                    <a:xfrm>
+                      <a:off x="0" y="0"/>
+                      <a:ext cx="5274310" cy="4176395"/>
+                    </a:xfrm>
+                    <a:prstGeom prst="rect">
+                      <a:avLst/>
+                    </a:prstGeom>
+                  </pic:spPr>
+                </pic:pic>
+              </a:graphicData>
+            </a:graphic>
+          </wp:inline>
+        </w:drawing>
+      </w:r>
+    </w:p>
+    <w:p>
+      <w:pPr>
+        <w:pStyle w:val="a5"/>
+        <w:spacing w:line="360" w:lineRule="auto"/>
+        <w:ind w:left="420" w:firstLineChars="0" w:firstLine="0"/>
+        <w:rPr>
+          <w:rFonts w:ascii="宋体" w:eastAsia="宋体" w:hAnsi="宋体"/>
+          <w:sz w:val="24"/>
+          <w:szCs w:val="24"/>
+        </w:rPr>
+      </w:pPr>
+      <w:r>
+        <w:lastRenderedPageBreak/>
+        <w:drawing>
+          <wp:inline distT="0" distB="0" distL="0" distR="0" wp14:anchorId="4ADDB2FD" wp14:editId="3A64EC89">
+            <wp:extent cx="5274310" cy="3255010"/>
+            <wp:effectExtent l="0" t="0" r="2540" b="2540"/>
+            <wp:docPr id="4" name="图片 4"/>
+            <wp:cNvGraphicFramePr>
+              <a:graphicFrameLocks xmlns:a="http://schemas.openxmlformats.org/drawingml/2006/main" noChangeAspect="1"/>
+            </wp:cNvGraphicFramePr>
+            <a:graphic xmlns:a="http://schemas.openxmlformats.org/drawingml/2006/main">
+              <a:graphicData uri="http://schemas.openxmlformats.org/drawingml/2006/picture">
+                <pic:pic xmlns:pic="http://schemas.openxmlformats.org/drawingml/2006/picture">
+                  <pic:nvPicPr>
+                    <pic:cNvPr id="1" name=""/>
+                    <pic:cNvPicPr/>
+                  </pic:nvPicPr>
+                  <pic:blipFill>
+                    <a:blip r:embed="rId9"/>
+                    <a:stretch>
+                      <a:fillRect/>
+                    </a:stretch>
+                  </pic:blipFill>
+                  <pic:spPr>
+                    <a:xfrm>
+                      <a:off x="0" y="0"/>
+                      <a:ext cx="5274310" cy="3255010"/>
+                    </a:xfrm>
+                    <a:prstGeom prst="rect">
+                      <a:avLst/>
+                    </a:prstGeom>
+                  </pic:spPr>
+                </pic:pic>
+              </a:graphicData>
+            </a:graphic>
+          </wp:inline>
+        </w:drawing>
+      </w:r>
+    </w:p>
+    <w:p>
+      <w:pPr>
+        <w:pStyle w:val="a5"/>
+        <w:spacing w:line="360" w:lineRule="auto"/>
+        <w:ind w:left="420" w:firstLineChars="0" w:firstLine="0"/>
+        <w:rPr>
+          <w:rFonts w:ascii="宋体" w:eastAsia="宋体" w:hAnsi="宋体"/>
+          <w:sz w:val="24"/>
+          <w:szCs w:val="24"/>
+        </w:rPr>
+      </w:pPr>
+      <w:r>
+        <w:drawing>
+          <wp:inline distT="0" distB="0" distL="0" distR="0" wp14:anchorId="064E482C" wp14:editId="4634BB8B">
+            <wp:extent cx="5274310" cy="2301240"/>
+            <wp:effectExtent l="0" t="0" r="2540" b="3810"/>
+            <wp:docPr id="5" name="图片 5"/>
+            <wp:cNvGraphicFramePr>
+              <a:graphicFrameLocks xmlns:a="http://schemas.openxmlformats.org/drawingml/2006/main" noChangeAspect="1"/>
+            </wp:cNvGraphicFramePr>
+            <a:graphic xmlns:a="http://schemas.openxmlformats.org/drawingml/2006/main">
+              <a:graphicData uri="http://schemas.openxmlformats.org/drawingml/2006/picture">
+                <pic:pic xmlns:pic="http://schemas.openxmlformats.org/drawingml/2006/picture">
+                  <pic:nvPicPr>
+                    <pic:cNvPr id="1" name=""/>
+                    <pic:cNvPicPr/>
+                  </pic:nvPicPr>
+                  <pic:blipFill>
+                    <a:blip r:embed="rId10"/>
+                    <a:stretch>
+                      <a:fillRect/>
+                    </a:stretch>
+                  </pic:blipFill>
+                  <pic:spPr>
+                    <a:xfrm>
+                      <a:off x="0" y="0"/>
+                      <a:ext cx="5274310" cy="2301240"/>
+                    </a:xfrm>
+                    <a:prstGeom prst="rect">
+                      <a:avLst/>
+                    </a:prstGeom>
+                  </pic:spPr>
+                </pic:pic>
+              </a:graphicData>
+            </a:graphic>
+          </wp:inline>
+        </w:drawing>
+      </w:r>
+    </w:p>
+    <w:p>
+      <w:pPr>
+        <w:pStyle w:val="a5"/>
+        <w:spacing w:line="360" w:lineRule="auto"/>
+        <w:ind w:left="420" w:firstLineChars="0" w:firstLine="0"/>
+        <w:rPr>
+          <w:rFonts w:ascii="宋体" w:eastAsia="宋体" w:hAnsi="宋体" w:hint="eastAsia"/>
+          <w:sz w:val="24"/>
+          <w:szCs w:val="24"/>
+        </w:rPr>
+      </w:pPr>
+      <w:r>
+        <w:lastRenderedPageBreak/>
+        <w:drawing>
+          <wp:inline distT="0" distB="0" distL="0" distR="0" wp14:anchorId="71420ADD" wp14:editId="14CADF7F">
+            <wp:extent cx="5274310" cy="3726815"/>
+            <wp:effectExtent l="0" t="0" r="2540" b="6985"/>
+            <wp:docPr id="6" name="图片 6"/>
+            <wp:cNvGraphicFramePr>
+              <a:graphicFrameLocks xmlns:a="http://schemas.openxmlformats.org/drawingml/2006/main" noChangeAspect="1"/>
+            </wp:cNvGraphicFramePr>
+            <a:graphic xmlns:a="http://schemas.openxmlformats.org/drawingml/2006/main">
+              <a:graphicData uri="http://schemas.openxmlformats.org/drawingml/2006/picture">
+                <pic:pic xmlns:pic="http://schemas.openxmlformats.org/drawingml/2006/picture">
+                  <pic:nvPicPr>
+                    <pic:cNvPr id="1" name=""/>
+                    <pic:cNvPicPr/>
+                  </pic:nvPicPr>
+                  <pic:blipFill>
+                    <a:blip r:embed="rId11"/>
+                    <a:stretch>
+                      <a:fillRect/>
+                    </a:stretch>
+                  </pic:blipFill>
+                  <pic:spPr>
+                    <a:xfrm>
+                      <a:off x="0" y="0"/>
+                      <a:ext cx="5274310" cy="3726815"/>
+                    </a:xfrm>
+                    <a:prstGeom prst="rect">
+                      <a:avLst/>
+                    </a:prstGeom>
+                  </pic:spPr>
+                </pic:pic>
+              </a:graphicData>
+            </a:graphic>
+          </wp:inline>
+        </w:drawing>
       </w:r>
     </w:p>
     <w:sectPr>
@@ -464,7 +790,7 @@
   <w:abstractNum w:abstractNumId="2" w15:restartNumberingAfterBreak="0">
     <w:nsid w:val="3C303AB0"/>
     <w:multiLevelType w:val="hybridMultilevel"/>
-    <w:tmpl w:val="76426294"/>
+    <w:tmpl w:val="3D90230E"/>
     <w:lvl w:ilvl="0" w:tplc="0409000B">
       <w:start w:val="1"/>
       <w:numFmt w:val="bullet"/>
